--- a/会议纪要.docx
+++ b/会议纪要.docx
@@ -7,41 +7,41 @@
         <w:rPr>
           <w:rFonts w:hint="eastAsia"/>
         </w:rPr>
-        <w:t>；‘</w:t>
-      </w:r>
-    </w:p>
-    <w:p/>
-    <w:p/>
-    <w:p/>
-    <w:p/>
-    <w:p>
-      <w:r>
-        <w:rPr>
-          <w:rFonts w:hint="eastAsia"/>
-        </w:rPr>
-        <w:t>拉拉 啦</w:t>
-      </w:r>
-      <w:proofErr w:type="gramStart"/>
-      <w:r>
-        <w:rPr>
-          <w:rFonts w:hint="eastAsia"/>
-        </w:rPr>
-        <w:t>啦啦啦啦啦啦啦啦啦啦啦</w:t>
-      </w:r>
-      <w:proofErr w:type="gramEnd"/>
-    </w:p>
-    <w:p/>
-    <w:p/>
-    <w:p/>
-    <w:p>
-      <w:pPr>
-        <w:rPr>
-          <w:rFonts w:hint="eastAsia"/>
-        </w:rPr>
-      </w:pPr>
+        <w:t>拉拉啊</w:t>
+      </w:r>
       <w:bookmarkStart w:id="0" w:name="_GoBack"/>
       <w:bookmarkEnd w:id="0"/>
-    </w:p>
+      <w:r>
+        <w:rPr>
+          <w:rFonts w:hint="eastAsia"/>
+        </w:rPr>
+        <w:t>；‘</w:t>
+      </w:r>
+    </w:p>
+    <w:p/>
+    <w:p/>
+    <w:p/>
+    <w:p/>
+    <w:p>
+      <w:r>
+        <w:rPr>
+          <w:rFonts w:hint="eastAsia"/>
+        </w:rPr>
+        <w:t>拉拉 啦</w:t>
+      </w:r>
+      <w:proofErr w:type="gramStart"/>
+      <w:r>
+        <w:rPr>
+          <w:rFonts w:hint="eastAsia"/>
+        </w:rPr>
+        <w:t>啦啦啦啦啦啦啦啦啦啦啦</w:t>
+      </w:r>
+      <w:proofErr w:type="gramEnd"/>
+    </w:p>
+    <w:p/>
+    <w:p/>
+    <w:p/>
+    <w:p/>
     <w:p>
       <w:r>
         <w:rPr>
